--- a/Demo-Script.docx
+++ b/Demo-Script.docx
@@ -6,51 +6,646 @@
       <w:r>
         <w:t>Demo Script</w:t>
       </w:r>
+    </w:p>
+    <w:p/>
+    <w:p>
+      <w:pPr>
+        <w:pStyle w:val="Heading1"/>
+      </w:pPr>
+      <w:r>
+        <w:t>Part 1: available on publicly shared report</w:t>
+      </w:r>
+    </w:p>
+    <w:p>
+      <w:pPr>
+        <w:pStyle w:val="ListParagraph"/>
+        <w:numPr>
+          <w:ilvl w:val="0"/>
+          <w:numId w:val="1"/>
+        </w:numPr>
+      </w:pPr>
+      <w:r>
+        <w:t xml:space="preserve">Introduce studio Ghibli Dashboard: </w:t>
+      </w:r>
+    </w:p>
+    <w:p>
+      <w:pPr>
+        <w:pStyle w:val="ListParagraph"/>
+        <w:numPr>
+          <w:ilvl w:val="1"/>
+          <w:numId w:val="1"/>
+        </w:numPr>
+      </w:pPr>
+      <w:r>
+        <w:t>the data is from a fan made API and the images included are from The Movie Database.</w:t>
+      </w:r>
+    </w:p>
+    <w:p>
+      <w:pPr>
+        <w:pStyle w:val="ListParagraph"/>
+        <w:numPr>
+          <w:ilvl w:val="1"/>
+          <w:numId w:val="1"/>
+        </w:numPr>
+      </w:pPr>
+      <w:r>
+        <w:t>If you don’t know what studio Ghibli is, it is a Japanese animation studio. The dashboard shares information about the films like characters, release date, director etc.</w:t>
+      </w:r>
+    </w:p>
+    <w:p>
+      <w:pPr>
+        <w:pStyle w:val="ListParagraph"/>
+        <w:numPr>
+          <w:ilvl w:val="0"/>
+          <w:numId w:val="1"/>
+        </w:numPr>
+      </w:pPr>
+      <w:r>
+        <w:t xml:space="preserve">Buttons: </w:t>
+      </w:r>
+    </w:p>
+    <w:p>
+      <w:pPr>
+        <w:pStyle w:val="ListParagraph"/>
+        <w:numPr>
+          <w:ilvl w:val="1"/>
+          <w:numId w:val="1"/>
+        </w:numPr>
+      </w:pPr>
+      <w:r>
+        <w:t>buttons for pages on the report</w:t>
+      </w:r>
+    </w:p>
+    <w:p>
+      <w:pPr>
+        <w:pStyle w:val="ListParagraph"/>
+        <w:numPr>
+          <w:ilvl w:val="1"/>
+          <w:numId w:val="1"/>
+        </w:numPr>
+      </w:pPr>
+      <w:r>
+        <w:t>button for pages outside the report – these can be hidden by the report creator</w:t>
+      </w:r>
+    </w:p>
+    <w:p>
+      <w:pPr>
+        <w:pStyle w:val="ListParagraph"/>
+        <w:numPr>
+          <w:ilvl w:val="1"/>
+          <w:numId w:val="1"/>
+        </w:numPr>
+      </w:pPr>
+      <w:r>
+        <w:t>go to “films” page</w:t>
+      </w:r>
+    </w:p>
+    <w:p>
+      <w:pPr>
+        <w:pStyle w:val="ListParagraph"/>
+        <w:numPr>
+          <w:ilvl w:val="0"/>
+          <w:numId w:val="1"/>
+        </w:numPr>
+      </w:pPr>
+      <w:r>
+        <w:t>Introduce what is on the Films page:</w:t>
+      </w:r>
+    </w:p>
+    <w:p>
+      <w:pPr>
+        <w:pStyle w:val="ListParagraph"/>
+        <w:numPr>
+          <w:ilvl w:val="1"/>
+          <w:numId w:val="1"/>
+        </w:numPr>
+      </w:pPr>
+      <w:r>
+        <w:t>Call out cards</w:t>
+      </w:r>
+    </w:p>
+    <w:p>
+      <w:pPr>
+        <w:pStyle w:val="ListParagraph"/>
+        <w:numPr>
+          <w:ilvl w:val="1"/>
+          <w:numId w:val="1"/>
+        </w:numPr>
+      </w:pPr>
+      <w:r>
+        <w:t>Films released by year</w:t>
+      </w:r>
+    </w:p>
+    <w:p>
+      <w:pPr>
+        <w:pStyle w:val="ListParagraph"/>
+        <w:numPr>
+          <w:ilvl w:val="1"/>
+          <w:numId w:val="1"/>
+        </w:numPr>
+      </w:pPr>
+      <w:r>
+        <w:t>Films table</w:t>
+      </w:r>
+    </w:p>
+    <w:p>
+      <w:pPr>
+        <w:pStyle w:val="ListParagraph"/>
+        <w:numPr>
+          <w:ilvl w:val="1"/>
+          <w:numId w:val="1"/>
+        </w:numPr>
+      </w:pPr>
+      <w:r>
+        <w:t>Count of films and average rotten tomatoes score by director</w:t>
+      </w:r>
+    </w:p>
+    <w:p>
+      <w:pPr>
+        <w:pStyle w:val="ListParagraph"/>
+        <w:numPr>
+          <w:ilvl w:val="2"/>
+          <w:numId w:val="1"/>
+        </w:numPr>
+      </w:pPr>
+      <w:r>
+        <w:t>Show and explain legend: 30% is the lowest score in the data and 100% is the highest</w:t>
+      </w:r>
+    </w:p>
+    <w:p>
+      <w:pPr>
+        <w:pStyle w:val="ListParagraph"/>
+        <w:numPr>
+          <w:ilvl w:val="1"/>
+          <w:numId w:val="1"/>
+        </w:numPr>
+      </w:pPr>
+      <w:r>
+        <w:t xml:space="preserve">Drill-up and down: </w:t>
+      </w:r>
       <w:bookmarkStart w:id="0" w:name="_GoBack"/>
       <w:bookmarkEnd w:id="0"/>
+      <w:r>
+        <w:t>Count of characters by classification</w:t>
+      </w:r>
+    </w:p>
+    <w:p>
+      <w:pPr>
+        <w:pStyle w:val="ListParagraph"/>
+        <w:numPr>
+          <w:ilvl w:val="2"/>
+          <w:numId w:val="1"/>
+        </w:numPr>
+      </w:pPr>
+      <w:r>
+        <w:t xml:space="preserve">Show </w:t>
+      </w:r>
+      <w:r>
+        <w:t>hierarchy</w:t>
+      </w:r>
+    </w:p>
+    <w:p>
+      <w:pPr>
+        <w:pStyle w:val="ListParagraph"/>
+        <w:numPr>
+          <w:ilvl w:val="3"/>
+          <w:numId w:val="1"/>
+        </w:numPr>
+      </w:pPr>
+      <w:r>
+        <w:t xml:space="preserve">Go down one </w:t>
+      </w:r>
+      <w:r>
+        <w:t>level</w:t>
+      </w:r>
+    </w:p>
+    <w:p>
+      <w:pPr>
+        <w:pStyle w:val="ListParagraph"/>
+        <w:numPr>
+          <w:ilvl w:val="3"/>
+          <w:numId w:val="1"/>
+        </w:numPr>
+      </w:pPr>
+      <w:r>
+        <w:t>Expand</w:t>
+      </w:r>
+    </w:p>
+    <w:p>
+      <w:pPr>
+        <w:pStyle w:val="ListParagraph"/>
+        <w:numPr>
+          <w:ilvl w:val="1"/>
+          <w:numId w:val="1"/>
+        </w:numPr>
+      </w:pPr>
+      <w:r>
+        <w:t>Smart narrative (auto generated)</w:t>
+      </w:r>
+    </w:p>
+    <w:p>
+      <w:pPr>
+        <w:pStyle w:val="ListParagraph"/>
+        <w:numPr>
+          <w:ilvl w:val="0"/>
+          <w:numId w:val="1"/>
+        </w:numPr>
+      </w:pPr>
+      <w:r>
+        <w:t>Demo filter with visuals</w:t>
+      </w:r>
+    </w:p>
+    <w:p>
+      <w:pPr>
+        <w:pStyle w:val="ListParagraph"/>
+        <w:numPr>
+          <w:ilvl w:val="1"/>
+          <w:numId w:val="1"/>
+        </w:numPr>
+      </w:pPr>
+      <w:r>
+        <w:t>Point out that smart narrative changes</w:t>
+      </w:r>
+    </w:p>
+    <w:p>
+      <w:pPr>
+        <w:pStyle w:val="ListParagraph"/>
+        <w:numPr>
+          <w:ilvl w:val="1"/>
+          <w:numId w:val="1"/>
+        </w:numPr>
+      </w:pPr>
+      <w:r>
+        <w:t>show how to clear that type of filter</w:t>
+      </w:r>
+    </w:p>
+    <w:p>
+      <w:pPr>
+        <w:pStyle w:val="ListParagraph"/>
+        <w:numPr>
+          <w:ilvl w:val="0"/>
+          <w:numId w:val="1"/>
+        </w:numPr>
+      </w:pPr>
+      <w:r>
+        <w:t>Show filters on the side</w:t>
+      </w:r>
+    </w:p>
+    <w:p>
+      <w:pPr>
+        <w:pStyle w:val="ListParagraph"/>
+        <w:numPr>
+          <w:ilvl w:val="1"/>
+          <w:numId w:val="1"/>
+        </w:numPr>
+      </w:pPr>
+      <w:r>
+        <w:t>Search bar</w:t>
+      </w:r>
+    </w:p>
+    <w:p>
+      <w:pPr>
+        <w:pStyle w:val="ListParagraph"/>
+        <w:numPr>
+          <w:ilvl w:val="1"/>
+          <w:numId w:val="1"/>
+        </w:numPr>
+      </w:pPr>
+      <w:r>
+        <w:t>Slider (or type in)</w:t>
+      </w:r>
+    </w:p>
+    <w:p>
+      <w:pPr>
+        <w:pStyle w:val="ListParagraph"/>
+        <w:numPr>
+          <w:ilvl w:val="1"/>
+          <w:numId w:val="1"/>
+        </w:numPr>
+      </w:pPr>
+      <w:r>
+        <w:t>Director drop down</w:t>
+      </w:r>
+    </w:p>
+    <w:p>
+      <w:pPr>
+        <w:pStyle w:val="ListParagraph"/>
+        <w:numPr>
+          <w:ilvl w:val="2"/>
+          <w:numId w:val="1"/>
+        </w:numPr>
+      </w:pPr>
+      <w:r>
+        <w:t>Explain hold ctrl to select more than one</w:t>
+      </w:r>
+    </w:p>
+    <w:p>
+      <w:pPr>
+        <w:pStyle w:val="ListParagraph"/>
+        <w:numPr>
+          <w:ilvl w:val="1"/>
+          <w:numId w:val="1"/>
+        </w:numPr>
+      </w:pPr>
+      <w:r>
+        <w:t xml:space="preserve">Filters </w:t>
+      </w:r>
+      <w:proofErr w:type="gramStart"/>
+      <w:r>
+        <w:t>effecting</w:t>
+      </w:r>
+      <w:proofErr w:type="gramEnd"/>
+      <w:r>
+        <w:t xml:space="preserve"> this visual: show using count of films and average of rotten tomatoes score by director</w:t>
+      </w:r>
+    </w:p>
+    <w:p>
+      <w:pPr>
+        <w:pStyle w:val="ListParagraph"/>
+        <w:numPr>
+          <w:ilvl w:val="0"/>
+          <w:numId w:val="1"/>
+        </w:numPr>
+      </w:pPr>
+      <w:r>
+        <w:t>Tooltips</w:t>
+      </w:r>
+    </w:p>
+    <w:p>
+      <w:pPr>
+        <w:pStyle w:val="ListParagraph"/>
+        <w:numPr>
+          <w:ilvl w:val="1"/>
+          <w:numId w:val="1"/>
+        </w:numPr>
+      </w:pPr>
+      <w:r>
+        <w:t>default: count of films and average rotten tomatoes score by director</w:t>
+      </w:r>
+    </w:p>
+    <w:p>
+      <w:pPr>
+        <w:pStyle w:val="ListParagraph"/>
+        <w:numPr>
+          <w:ilvl w:val="1"/>
+          <w:numId w:val="1"/>
+        </w:numPr>
+      </w:pPr>
+      <w:r>
+        <w:t>custom: films released by year</w:t>
+      </w:r>
+    </w:p>
+    <w:p>
+      <w:pPr>
+        <w:pStyle w:val="ListParagraph"/>
+        <w:numPr>
+          <w:ilvl w:val="1"/>
+          <w:numId w:val="1"/>
+        </w:numPr>
+      </w:pPr>
+      <w:r>
+        <w:t>drill through appears: films table</w:t>
+      </w:r>
+    </w:p>
+    <w:p>
+      <w:pPr>
+        <w:pStyle w:val="ListParagraph"/>
+        <w:numPr>
+          <w:ilvl w:val="0"/>
+          <w:numId w:val="1"/>
+        </w:numPr>
+      </w:pPr>
+      <w:r>
+        <w:t>drill though: on Castle in the sky</w:t>
+      </w:r>
+    </w:p>
+    <w:p>
+      <w:pPr>
+        <w:pStyle w:val="ListParagraph"/>
+        <w:numPr>
+          <w:ilvl w:val="1"/>
+          <w:numId w:val="1"/>
+        </w:numPr>
+      </w:pPr>
+      <w:r>
+        <w:t>go over elements on drill through page</w:t>
+      </w:r>
+    </w:p>
+    <w:p>
+      <w:pPr>
+        <w:pStyle w:val="ListParagraph"/>
+        <w:numPr>
+          <w:ilvl w:val="1"/>
+          <w:numId w:val="1"/>
+        </w:numPr>
+      </w:pPr>
+      <w:r>
+        <w:t>back button</w:t>
+      </w:r>
+    </w:p>
+    <w:p>
+      <w:pPr>
+        <w:pStyle w:val="ListParagraph"/>
+        <w:numPr>
+          <w:ilvl w:val="0"/>
+          <w:numId w:val="1"/>
+        </w:numPr>
+      </w:pPr>
+      <w:r>
+        <w:t>Right click: demo with films by year</w:t>
+      </w:r>
+    </w:p>
+    <w:p>
+      <w:pPr>
+        <w:pStyle w:val="ListParagraph"/>
+        <w:numPr>
+          <w:ilvl w:val="1"/>
+          <w:numId w:val="1"/>
+        </w:numPr>
+      </w:pPr>
+      <w:r>
+        <w:t>Exclude</w:t>
+      </w:r>
+      <w:r>
+        <w:t xml:space="preserve"> (refresh to get back)</w:t>
+      </w:r>
+    </w:p>
+    <w:p>
+      <w:pPr>
+        <w:pStyle w:val="ListParagraph"/>
+        <w:numPr>
+          <w:ilvl w:val="1"/>
+          <w:numId w:val="1"/>
+        </w:numPr>
+      </w:pPr>
+      <w:r>
+        <w:lastRenderedPageBreak/>
+        <w:t>View as table</w:t>
+      </w:r>
+    </w:p>
+    <w:p>
+      <w:pPr>
+        <w:pStyle w:val="ListParagraph"/>
+        <w:numPr>
+          <w:ilvl w:val="0"/>
+          <w:numId w:val="1"/>
+        </w:numPr>
+      </w:pPr>
+      <w:r>
+        <w:t>focus mode</w:t>
+      </w:r>
+    </w:p>
+    <w:p>
+      <w:pPr>
+        <w:pStyle w:val="ListParagraph"/>
+        <w:numPr>
+          <w:ilvl w:val="0"/>
+          <w:numId w:val="1"/>
+        </w:numPr>
+      </w:pPr>
+      <w:r>
+        <w:t>on Explore page: show sort tables by clicking on header</w:t>
+      </w:r>
     </w:p>
     <w:p>
       <w:pPr>
         <w:pStyle w:val="Heading1"/>
       </w:pPr>
       <w:r>
-        <w:t>Part 1: available on publicly shared report</w:t>
-      </w:r>
-    </w:p>
+        <w:t>Part 2: Available for reports shared to a person, group, or within an organization</w:t>
+      </w:r>
+    </w:p>
+    <w:p/>
     <w:p>
       <w:pPr>
         <w:pStyle w:val="ListParagraph"/>
         <w:numPr>
           <w:ilvl w:val="0"/>
-          <w:numId w:val="1"/>
-        </w:numPr>
-      </w:pPr>
-      <w:r>
-        <w:t xml:space="preserve">Introduce studio Ghibli Dashboard: </w:t>
-      </w:r>
-    </w:p>
-    <w:p>
-      <w:pPr>
-        <w:pStyle w:val="ListParagraph"/>
-        <w:numPr>
-          <w:ilvl w:val="1"/>
-          <w:numId w:val="1"/>
-        </w:numPr>
-      </w:pPr>
-      <w:r>
-        <w:t>the data is from a fan made API and the images included are from The Movie Database.</w:t>
-      </w:r>
-    </w:p>
-    <w:p>
-      <w:pPr>
-        <w:pStyle w:val="ListParagraph"/>
-        <w:numPr>
-          <w:ilvl w:val="1"/>
-          <w:numId w:val="1"/>
-        </w:numPr>
-      </w:pPr>
-      <w:r>
-        <w:t>If you don’t know what studio Ghibli is, it is a Japanese animation studio. The dashboard shares information about the films like characters, release date, director etc.</w:t>
+          <w:numId w:val="2"/>
+        </w:numPr>
+      </w:pPr>
+      <w:r>
+        <w:t>Icons that appear on hover: demo with Count of Films and average of rotten tomatoes score by director</w:t>
+      </w:r>
+    </w:p>
+    <w:p>
+      <w:pPr>
+        <w:pStyle w:val="ListParagraph"/>
+        <w:numPr>
+          <w:ilvl w:val="1"/>
+          <w:numId w:val="2"/>
+        </w:numPr>
+      </w:pPr>
+      <w:r>
+        <w:t>[…]</w:t>
+      </w:r>
+    </w:p>
+    <w:p>
+      <w:pPr>
+        <w:pStyle w:val="ListParagraph"/>
+        <w:numPr>
+          <w:ilvl w:val="2"/>
+          <w:numId w:val="2"/>
+        </w:numPr>
+      </w:pPr>
+      <w:r>
+        <w:t>Sort axis</w:t>
+      </w:r>
+    </w:p>
+    <w:p>
+      <w:pPr>
+        <w:pStyle w:val="ListParagraph"/>
+        <w:numPr>
+          <w:ilvl w:val="2"/>
+          <w:numId w:val="2"/>
+        </w:numPr>
+      </w:pPr>
+      <w:r>
+        <w:t>spotlight</w:t>
+      </w:r>
+    </w:p>
+    <w:p>
+      <w:pPr>
+        <w:pStyle w:val="ListParagraph"/>
+        <w:numPr>
+          <w:ilvl w:val="2"/>
+          <w:numId w:val="2"/>
+        </w:numPr>
+      </w:pPr>
+      <w:r>
+        <w:t>Link to this visual: copy paste into another tab</w:t>
+      </w:r>
+    </w:p>
+    <w:p>
+      <w:pPr>
+        <w:pStyle w:val="ListParagraph"/>
+        <w:numPr>
+          <w:ilvl w:val="2"/>
+          <w:numId w:val="2"/>
+        </w:numPr>
+      </w:pPr>
+      <w:r>
+        <w:t>Show as table</w:t>
+      </w:r>
+    </w:p>
+    <w:p>
+      <w:pPr>
+        <w:pStyle w:val="ListParagraph"/>
+        <w:numPr>
+          <w:ilvl w:val="2"/>
+          <w:numId w:val="2"/>
+        </w:numPr>
+      </w:pPr>
+      <w:r>
+        <w:t>add comment</w:t>
+      </w:r>
+    </w:p>
+    <w:p>
+      <w:pPr>
+        <w:pStyle w:val="ListParagraph"/>
+        <w:numPr>
+          <w:ilvl w:val="2"/>
+          <w:numId w:val="2"/>
+        </w:numPr>
+      </w:pPr>
+      <w:r>
+        <w:t>set alert</w:t>
+      </w:r>
+    </w:p>
+    <w:p>
+      <w:pPr>
+        <w:pStyle w:val="ListParagraph"/>
+        <w:numPr>
+          <w:ilvl w:val="1"/>
+          <w:numId w:val="2"/>
+        </w:numPr>
+      </w:pPr>
+      <w:r>
+        <w:t>pin visual</w:t>
+      </w:r>
+    </w:p>
+    <w:p>
+      <w:pPr>
+        <w:pStyle w:val="ListParagraph"/>
+        <w:numPr>
+          <w:ilvl w:val="1"/>
+          <w:numId w:val="2"/>
+        </w:numPr>
+      </w:pPr>
+      <w:r>
+        <w:t>copy and paste with caption</w:t>
+      </w:r>
+    </w:p>
+    <w:p>
+      <w:pPr>
+        <w:pStyle w:val="ListParagraph"/>
+        <w:numPr>
+          <w:ilvl w:val="1"/>
+          <w:numId w:val="2"/>
+        </w:numPr>
+      </w:pPr>
+      <w:r>
+        <w:t>Go to explore page and use tables to show: export data</w:t>
       </w:r>
     </w:p>
     <w:p>
@@ -58,47 +653,136 @@
         <w:pStyle w:val="ListParagraph"/>
         <w:numPr>
           <w:ilvl w:val="0"/>
-          <w:numId w:val="1"/>
-        </w:numPr>
-      </w:pPr>
-      <w:r>
-        <w:t xml:space="preserve">Buttons: </w:t>
-      </w:r>
-    </w:p>
-    <w:p>
-      <w:pPr>
-        <w:pStyle w:val="ListParagraph"/>
-        <w:numPr>
-          <w:ilvl w:val="1"/>
-          <w:numId w:val="1"/>
-        </w:numPr>
-      </w:pPr>
-      <w:r>
-        <w:t>buttons for pages on the report</w:t>
-      </w:r>
-    </w:p>
-    <w:p>
-      <w:pPr>
-        <w:pStyle w:val="ListParagraph"/>
-        <w:numPr>
-          <w:ilvl w:val="1"/>
-          <w:numId w:val="1"/>
-        </w:numPr>
-      </w:pPr>
-      <w:r>
-        <w:t>button for pages outside the report – these can be hidden by the report creator</w:t>
-      </w:r>
-    </w:p>
-    <w:p>
-      <w:pPr>
-        <w:pStyle w:val="ListParagraph"/>
-        <w:numPr>
-          <w:ilvl w:val="1"/>
-          <w:numId w:val="1"/>
-        </w:numPr>
-      </w:pPr>
-      <w:r>
-        <w:t>go to “films” page</w:t>
+          <w:numId w:val="2"/>
+        </w:numPr>
+      </w:pPr>
+      <w:r>
+        <w:t>Outside the report navigation</w:t>
+      </w:r>
+    </w:p>
+    <w:p>
+      <w:pPr>
+        <w:pStyle w:val="ListParagraph"/>
+        <w:numPr>
+          <w:ilvl w:val="1"/>
+          <w:numId w:val="2"/>
+        </w:numPr>
+      </w:pPr>
+      <w:r>
+        <w:t xml:space="preserve">Export </w:t>
+      </w:r>
+    </w:p>
+    <w:p>
+      <w:pPr>
+        <w:pStyle w:val="ListParagraph"/>
+        <w:numPr>
+          <w:ilvl w:val="2"/>
+          <w:numId w:val="2"/>
+        </w:numPr>
+      </w:pPr>
+      <w:r>
+        <w:t>and analyze in excel</w:t>
+      </w:r>
+    </w:p>
+    <w:p>
+      <w:pPr>
+        <w:pStyle w:val="ListParagraph"/>
+        <w:numPr>
+          <w:ilvl w:val="2"/>
+          <w:numId w:val="2"/>
+        </w:numPr>
+      </w:pPr>
+      <w:r>
+        <w:t>as pdf</w:t>
+      </w:r>
+    </w:p>
+    <w:p>
+      <w:pPr>
+        <w:pStyle w:val="ListParagraph"/>
+        <w:numPr>
+          <w:ilvl w:val="2"/>
+          <w:numId w:val="2"/>
+        </w:numPr>
+      </w:pPr>
+      <w:r>
+        <w:t>EXPLAIN power point (I don’t have access)</w:t>
+      </w:r>
+    </w:p>
+    <w:p>
+      <w:pPr>
+        <w:pStyle w:val="ListParagraph"/>
+        <w:numPr>
+          <w:ilvl w:val="1"/>
+          <w:numId w:val="2"/>
+        </w:numPr>
+      </w:pPr>
+      <w:r>
+        <w:t>[_] view full screen etc.</w:t>
+      </w:r>
+    </w:p>
+    <w:p>
+      <w:pPr>
+        <w:pStyle w:val="ListParagraph"/>
+        <w:numPr>
+          <w:ilvl w:val="1"/>
+          <w:numId w:val="2"/>
+        </w:numPr>
+      </w:pPr>
+      <w:r>
+        <w:t>Reset to default</w:t>
+      </w:r>
+    </w:p>
+    <w:p>
+      <w:pPr>
+        <w:pStyle w:val="ListParagraph"/>
+        <w:numPr>
+          <w:ilvl w:val="1"/>
+          <w:numId w:val="2"/>
+        </w:numPr>
+      </w:pPr>
+      <w:r>
+        <w:t>Personalized bookmarks</w:t>
+      </w:r>
+    </w:p>
+    <w:p>
+      <w:pPr>
+        <w:pStyle w:val="ListParagraph"/>
+        <w:numPr>
+          <w:ilvl w:val="1"/>
+          <w:numId w:val="2"/>
+        </w:numPr>
+      </w:pPr>
+      <w:r>
+        <w:t>Comment, explain that comments become bookmarks</w:t>
+      </w:r>
+    </w:p>
+    <w:p>
+      <w:pPr>
+        <w:pStyle w:val="ListParagraph"/>
+        <w:numPr>
+          <w:ilvl w:val="1"/>
+          <w:numId w:val="2"/>
+        </w:numPr>
+      </w:pPr>
+      <w:r>
+        <w:t xml:space="preserve">Add to </w:t>
+      </w:r>
+      <w:proofErr w:type="spellStart"/>
+      <w:r>
+        <w:t>favourites</w:t>
+      </w:r>
+      <w:proofErr w:type="spellEnd"/>
+    </w:p>
+    <w:p>
+      <w:pPr>
+        <w:pStyle w:val="ListParagraph"/>
+        <w:numPr>
+          <w:ilvl w:val="1"/>
+          <w:numId w:val="2"/>
+        </w:numPr>
+      </w:pPr>
+      <w:r>
+        <w:t>Subscribe to report</w:t>
       </w:r>
     </w:p>
     <w:p>
@@ -106,59 +790,23 @@
         <w:pStyle w:val="ListParagraph"/>
         <w:numPr>
           <w:ilvl w:val="0"/>
-          <w:numId w:val="1"/>
-        </w:numPr>
-      </w:pPr>
-      <w:r>
-        <w:t>Introduce what is on the Films page:</w:t>
-      </w:r>
-    </w:p>
-    <w:p>
-      <w:pPr>
-        <w:pStyle w:val="ListParagraph"/>
-        <w:numPr>
-          <w:ilvl w:val="1"/>
-          <w:numId w:val="1"/>
-        </w:numPr>
-      </w:pPr>
-      <w:r>
-        <w:t>Call out cards</w:t>
-      </w:r>
-    </w:p>
-    <w:p>
-      <w:pPr>
-        <w:pStyle w:val="ListParagraph"/>
-        <w:numPr>
-          <w:ilvl w:val="1"/>
-          <w:numId w:val="1"/>
-        </w:numPr>
-      </w:pPr>
-      <w:r>
-        <w:t>Films released by year</w:t>
-      </w:r>
-    </w:p>
-    <w:p>
-      <w:pPr>
-        <w:pStyle w:val="ListParagraph"/>
-        <w:numPr>
-          <w:ilvl w:val="1"/>
-          <w:numId w:val="1"/>
-        </w:numPr>
-      </w:pPr>
-      <w:r>
-        <w:t>Films table</w:t>
-      </w:r>
-    </w:p>
-    <w:p>
-      <w:pPr>
-        <w:pStyle w:val="ListParagraph"/>
-        <w:numPr>
-          <w:ilvl w:val="1"/>
-          <w:numId w:val="1"/>
-        </w:numPr>
-      </w:pPr>
-      <w:r>
-        <w:t>Count of films and average rotten tomatoes score by director</w:t>
+          <w:numId w:val="2"/>
+        </w:numPr>
+      </w:pPr>
+      <w:r>
+        <w:t xml:space="preserve">On explore page </w:t>
+      </w:r>
+    </w:p>
+    <w:p>
+      <w:pPr>
+        <w:pStyle w:val="ListParagraph"/>
+        <w:numPr>
+          <w:ilvl w:val="1"/>
+          <w:numId w:val="2"/>
+        </w:numPr>
+      </w:pPr>
+      <w:r>
+        <w:t>Q&amp;A: “which characters have blue eyes”</w:t>
       </w:r>
     </w:p>
     <w:p>
@@ -166,39 +814,66 @@
         <w:pStyle w:val="ListParagraph"/>
         <w:numPr>
           <w:ilvl w:val="2"/>
-          <w:numId w:val="1"/>
-        </w:numPr>
-      </w:pPr>
-      <w:r>
-        <w:t>Show and explain legend: 30% is the lowest score in the data and 100% is the highest</w:t>
-      </w:r>
-    </w:p>
-    <w:p>
-      <w:pPr>
-        <w:pStyle w:val="ListParagraph"/>
-        <w:numPr>
-          <w:ilvl w:val="1"/>
-          <w:numId w:val="1"/>
-        </w:numPr>
-      </w:pPr>
-      <w:r>
-        <w:t>Count of characters by classification</w:t>
-      </w:r>
-    </w:p>
-    <w:p>
-      <w:pPr>
-        <w:pStyle w:val="ListParagraph"/>
-        <w:numPr>
-          <w:ilvl w:val="2"/>
-          <w:numId w:val="1"/>
-        </w:numPr>
-      </w:pPr>
-      <w:r>
-        <w:t xml:space="preserve">Show </w:t>
+          <w:numId w:val="2"/>
+        </w:numPr>
+      </w:pPr>
+      <w:r>
+        <w:t>Ask the audience for suggestions</w:t>
+      </w:r>
+    </w:p>
+    <w:p>
+      <w:pPr>
+        <w:pStyle w:val="ListParagraph"/>
+        <w:numPr>
+          <w:ilvl w:val="1"/>
+          <w:numId w:val="2"/>
+        </w:numPr>
+      </w:pPr>
+      <w:r>
+        <w:t>Make your own visual using the data of the report</w:t>
+      </w:r>
+    </w:p>
+    <w:p>
+      <w:pPr>
+        <w:pStyle w:val="ListParagraph"/>
+        <w:numPr>
+          <w:ilvl w:val="1"/>
+          <w:numId w:val="2"/>
+        </w:numPr>
+      </w:pPr>
+      <w:r>
+        <w:t>Explore this data</w:t>
+      </w:r>
+      <w:r>
+        <w:t xml:space="preserve"> similar, but more of a learning curve? (in top navigation pane)</w:t>
+      </w:r>
+    </w:p>
+    <w:p>
+      <w:pPr>
+        <w:pStyle w:val="ListParagraph"/>
+        <w:numPr>
+          <w:ilvl w:val="0"/>
+          <w:numId w:val="2"/>
+        </w:numPr>
+      </w:pPr>
+      <w:r>
+        <w:t>Accessibility features</w:t>
+      </w:r>
+    </w:p>
+    <w:p>
+      <w:pPr>
+        <w:pStyle w:val="ListParagraph"/>
+        <w:numPr>
+          <w:ilvl w:val="1"/>
+          <w:numId w:val="2"/>
+        </w:numPr>
+      </w:pPr>
+      <w:r>
+        <w:t xml:space="preserve">High contrast </w:t>
       </w:r>
       <w:proofErr w:type="spellStart"/>
       <w:r>
-        <w:t>higherarchy</w:t>
+        <w:t>colours</w:t>
       </w:r>
       <w:proofErr w:type="spellEnd"/>
     </w:p>
@@ -206,588 +881,12 @@
       <w:pPr>
         <w:pStyle w:val="ListParagraph"/>
         <w:numPr>
-          <w:ilvl w:val="3"/>
-          <w:numId w:val="1"/>
-        </w:numPr>
-      </w:pPr>
-      <w:r>
-        <w:t xml:space="preserve">Go down one </w:t>
-      </w:r>
-      <w:proofErr w:type="spellStart"/>
-      <w:r>
-        <w:t>leve</w:t>
-      </w:r>
-      <w:proofErr w:type="spellEnd"/>
-    </w:p>
-    <w:p>
-      <w:pPr>
-        <w:pStyle w:val="ListParagraph"/>
-        <w:numPr>
-          <w:ilvl w:val="3"/>
-          <w:numId w:val="1"/>
-        </w:numPr>
-      </w:pPr>
-      <w:r>
-        <w:t>Expand</w:t>
-      </w:r>
-    </w:p>
-    <w:p>
-      <w:pPr>
-        <w:pStyle w:val="ListParagraph"/>
-        <w:numPr>
-          <w:ilvl w:val="1"/>
-          <w:numId w:val="1"/>
-        </w:numPr>
-      </w:pPr>
-      <w:r>
-        <w:t>Smart narrative (auto generated)</w:t>
-      </w:r>
-    </w:p>
-    <w:p>
-      <w:pPr>
-        <w:pStyle w:val="ListParagraph"/>
-        <w:numPr>
-          <w:ilvl w:val="0"/>
-          <w:numId w:val="1"/>
-        </w:numPr>
-      </w:pPr>
-      <w:r>
-        <w:t>Demo filter with visuals</w:t>
-      </w:r>
-    </w:p>
-    <w:p>
-      <w:pPr>
-        <w:pStyle w:val="ListParagraph"/>
-        <w:numPr>
-          <w:ilvl w:val="1"/>
-          <w:numId w:val="1"/>
-        </w:numPr>
-      </w:pPr>
-      <w:r>
-        <w:t>Point out that smart narrative changes</w:t>
-      </w:r>
-    </w:p>
-    <w:p>
-      <w:pPr>
-        <w:pStyle w:val="ListParagraph"/>
-        <w:numPr>
-          <w:ilvl w:val="1"/>
-          <w:numId w:val="1"/>
-        </w:numPr>
-      </w:pPr>
-      <w:r>
-        <w:t xml:space="preserve">show </w:t>
-      </w:r>
-      <w:proofErr w:type="spellStart"/>
-      <w:r>
-        <w:t>how</w:t>
-      </w:r>
-      <w:proofErr w:type="spellEnd"/>
-      <w:r>
-        <w:t xml:space="preserve"> to clear that type of filter</w:t>
-      </w:r>
-    </w:p>
-    <w:p>
-      <w:pPr>
-        <w:pStyle w:val="ListParagraph"/>
-        <w:numPr>
-          <w:ilvl w:val="0"/>
-          <w:numId w:val="1"/>
-        </w:numPr>
-      </w:pPr>
-      <w:r>
-        <w:t>Show filters on the side</w:t>
-      </w:r>
-    </w:p>
-    <w:p>
-      <w:pPr>
-        <w:pStyle w:val="ListParagraph"/>
-        <w:numPr>
-          <w:ilvl w:val="1"/>
-          <w:numId w:val="1"/>
-        </w:numPr>
-      </w:pPr>
-      <w:r>
-        <w:t>Search bar</w:t>
-      </w:r>
-    </w:p>
-    <w:p>
-      <w:pPr>
-        <w:pStyle w:val="ListParagraph"/>
-        <w:numPr>
-          <w:ilvl w:val="1"/>
-          <w:numId w:val="1"/>
-        </w:numPr>
-      </w:pPr>
-      <w:r>
-        <w:t>Slider (or type in)</w:t>
-      </w:r>
-    </w:p>
-    <w:p>
-      <w:pPr>
-        <w:pStyle w:val="ListParagraph"/>
-        <w:numPr>
-          <w:ilvl w:val="1"/>
-          <w:numId w:val="1"/>
-        </w:numPr>
-      </w:pPr>
-      <w:r>
-        <w:t>Director drop down</w:t>
-      </w:r>
-    </w:p>
-    <w:p>
-      <w:pPr>
-        <w:pStyle w:val="ListParagraph"/>
-        <w:numPr>
-          <w:ilvl w:val="2"/>
-          <w:numId w:val="1"/>
-        </w:numPr>
-      </w:pPr>
-      <w:r>
-        <w:t>Explain hold ctrl to select more than one</w:t>
-      </w:r>
-    </w:p>
-    <w:p>
-      <w:pPr>
-        <w:pStyle w:val="ListParagraph"/>
-        <w:numPr>
-          <w:ilvl w:val="1"/>
-          <w:numId w:val="1"/>
-        </w:numPr>
-      </w:pPr>
-      <w:r>
-        <w:t xml:space="preserve">Filters </w:t>
-      </w:r>
-      <w:proofErr w:type="gramStart"/>
-      <w:r>
-        <w:t>effecting</w:t>
-      </w:r>
-      <w:proofErr w:type="gramEnd"/>
-      <w:r>
-        <w:t xml:space="preserve"> this visual: show using count of films and average of rotten tomatoes score by director</w:t>
-      </w:r>
-    </w:p>
-    <w:p>
-      <w:pPr>
-        <w:pStyle w:val="ListParagraph"/>
-        <w:numPr>
-          <w:ilvl w:val="0"/>
-          <w:numId w:val="1"/>
-        </w:numPr>
-      </w:pPr>
-      <w:r>
-        <w:t>Tooltips</w:t>
-      </w:r>
-    </w:p>
-    <w:p>
-      <w:pPr>
-        <w:pStyle w:val="ListParagraph"/>
-        <w:numPr>
-          <w:ilvl w:val="1"/>
-          <w:numId w:val="1"/>
-        </w:numPr>
-      </w:pPr>
-      <w:r>
-        <w:t>default: count of films and average rotten tomatoes score by director</w:t>
-      </w:r>
-    </w:p>
-    <w:p>
-      <w:pPr>
-        <w:pStyle w:val="ListParagraph"/>
-        <w:numPr>
-          <w:ilvl w:val="1"/>
-          <w:numId w:val="1"/>
-        </w:numPr>
-      </w:pPr>
-      <w:r>
-        <w:t>custom: films released by year</w:t>
-      </w:r>
-    </w:p>
-    <w:p>
-      <w:pPr>
-        <w:pStyle w:val="ListParagraph"/>
-        <w:numPr>
-          <w:ilvl w:val="1"/>
-          <w:numId w:val="1"/>
-        </w:numPr>
-      </w:pPr>
-      <w:r>
-        <w:t>drill through appears: films table</w:t>
-      </w:r>
-    </w:p>
-    <w:p>
-      <w:pPr>
-        <w:pStyle w:val="ListParagraph"/>
-        <w:numPr>
-          <w:ilvl w:val="0"/>
-          <w:numId w:val="1"/>
-        </w:numPr>
-      </w:pPr>
-      <w:r>
-        <w:t>drill though: on Castle in the sky</w:t>
-      </w:r>
-    </w:p>
-    <w:p>
-      <w:pPr>
-        <w:pStyle w:val="ListParagraph"/>
-        <w:numPr>
-          <w:ilvl w:val="1"/>
-          <w:numId w:val="1"/>
-        </w:numPr>
-      </w:pPr>
-      <w:r>
-        <w:t>go over elements on drill through page</w:t>
-      </w:r>
-    </w:p>
-    <w:p>
-      <w:pPr>
-        <w:pStyle w:val="ListParagraph"/>
-        <w:numPr>
-          <w:ilvl w:val="1"/>
-          <w:numId w:val="1"/>
-        </w:numPr>
-      </w:pPr>
-      <w:r>
-        <w:t>back button</w:t>
-      </w:r>
-    </w:p>
-    <w:p>
-      <w:pPr>
-        <w:pStyle w:val="ListParagraph"/>
-        <w:numPr>
-          <w:ilvl w:val="0"/>
-          <w:numId w:val="1"/>
-        </w:numPr>
-      </w:pPr>
-      <w:r>
-        <w:t>focus mode</w:t>
-      </w:r>
-    </w:p>
-    <w:p>
-      <w:pPr>
-        <w:pStyle w:val="ListParagraph"/>
-        <w:numPr>
-          <w:ilvl w:val="0"/>
-          <w:numId w:val="1"/>
-        </w:numPr>
-      </w:pPr>
-      <w:r>
-        <w:t>on Explore page: show sort tables by clicking on header</w:t>
-      </w:r>
-    </w:p>
-    <w:p>
-      <w:pPr>
-        <w:pStyle w:val="Heading1"/>
-      </w:pPr>
-      <w:r>
-        <w:lastRenderedPageBreak/>
-        <w:t>Part 2: Available for reports shared to a person, group, or within an organization</w:t>
-      </w:r>
-    </w:p>
-    <w:p/>
-    <w:p>
-      <w:pPr>
-        <w:pStyle w:val="ListParagraph"/>
-        <w:numPr>
-          <w:ilvl w:val="0"/>
-          <w:numId w:val="2"/>
-        </w:numPr>
-      </w:pPr>
-      <w:r>
-        <w:t>Icons that appear on hover: demo with Count of Films and average of rotten tomatoes score by director</w:t>
-      </w:r>
-    </w:p>
-    <w:p>
-      <w:pPr>
-        <w:pStyle w:val="ListParagraph"/>
-        <w:numPr>
-          <w:ilvl w:val="1"/>
-          <w:numId w:val="2"/>
-        </w:numPr>
-      </w:pPr>
-      <w:r>
-        <w:t>[…]</w:t>
-      </w:r>
-    </w:p>
-    <w:p>
-      <w:pPr>
-        <w:pStyle w:val="ListParagraph"/>
-        <w:numPr>
-          <w:ilvl w:val="2"/>
-          <w:numId w:val="2"/>
-        </w:numPr>
-      </w:pPr>
-      <w:r>
-        <w:t>Sort axis</w:t>
-      </w:r>
-    </w:p>
-    <w:p>
-      <w:pPr>
-        <w:pStyle w:val="ListParagraph"/>
-        <w:numPr>
-          <w:ilvl w:val="2"/>
-          <w:numId w:val="2"/>
-        </w:numPr>
-      </w:pPr>
-      <w:r>
-        <w:t>spotlight</w:t>
-      </w:r>
-    </w:p>
-    <w:p>
-      <w:pPr>
-        <w:pStyle w:val="ListParagraph"/>
-        <w:numPr>
-          <w:ilvl w:val="2"/>
-          <w:numId w:val="2"/>
-        </w:numPr>
-      </w:pPr>
-      <w:r>
-        <w:t>Link to this visual: copy paste into another tab</w:t>
-      </w:r>
-    </w:p>
-    <w:p>
-      <w:pPr>
-        <w:pStyle w:val="ListParagraph"/>
-        <w:numPr>
-          <w:ilvl w:val="2"/>
-          <w:numId w:val="2"/>
-        </w:numPr>
-      </w:pPr>
-      <w:r>
-        <w:t>Show as table</w:t>
-      </w:r>
-    </w:p>
-    <w:p>
-      <w:pPr>
-        <w:pStyle w:val="ListParagraph"/>
-        <w:numPr>
-          <w:ilvl w:val="2"/>
-          <w:numId w:val="2"/>
-        </w:numPr>
-      </w:pPr>
-      <w:r>
-        <w:t>add comment</w:t>
-      </w:r>
-    </w:p>
-    <w:p>
-      <w:pPr>
-        <w:pStyle w:val="ListParagraph"/>
-        <w:numPr>
-          <w:ilvl w:val="2"/>
-          <w:numId w:val="2"/>
-        </w:numPr>
-      </w:pPr>
-      <w:r>
-        <w:t>set alert</w:t>
-      </w:r>
-    </w:p>
-    <w:p>
-      <w:pPr>
-        <w:pStyle w:val="ListParagraph"/>
-        <w:numPr>
-          <w:ilvl w:val="1"/>
-          <w:numId w:val="2"/>
-        </w:numPr>
-      </w:pPr>
-      <w:r>
-        <w:t>pin visual</w:t>
-      </w:r>
-    </w:p>
-    <w:p>
-      <w:pPr>
-        <w:pStyle w:val="ListParagraph"/>
-        <w:numPr>
-          <w:ilvl w:val="1"/>
-          <w:numId w:val="2"/>
-        </w:numPr>
-      </w:pPr>
-      <w:r>
-        <w:t>copy and paste with caption</w:t>
-      </w:r>
-    </w:p>
-    <w:p>
-      <w:pPr>
-        <w:pStyle w:val="ListParagraph"/>
-        <w:numPr>
-          <w:ilvl w:val="1"/>
-          <w:numId w:val="2"/>
-        </w:numPr>
-      </w:pPr>
-      <w:r>
-        <w:t>Go to explore page and use tables to show: export data</w:t>
-      </w:r>
-    </w:p>
-    <w:p>
-      <w:pPr>
-        <w:pStyle w:val="ListParagraph"/>
-        <w:numPr>
-          <w:ilvl w:val="0"/>
-          <w:numId w:val="2"/>
-        </w:numPr>
-      </w:pPr>
-      <w:r>
-        <w:t>Outside the report navigation</w:t>
-      </w:r>
-    </w:p>
-    <w:p>
-      <w:pPr>
-        <w:pStyle w:val="ListParagraph"/>
-        <w:numPr>
-          <w:ilvl w:val="1"/>
-          <w:numId w:val="2"/>
-        </w:numPr>
-      </w:pPr>
-      <w:r>
-        <w:t xml:space="preserve">Export </w:t>
-      </w:r>
-    </w:p>
-    <w:p>
-      <w:pPr>
-        <w:pStyle w:val="ListParagraph"/>
-        <w:numPr>
-          <w:ilvl w:val="2"/>
-          <w:numId w:val="2"/>
-        </w:numPr>
-      </w:pPr>
-      <w:r>
-        <w:t>and analyze in excel</w:t>
-      </w:r>
-    </w:p>
-    <w:p>
-      <w:pPr>
-        <w:pStyle w:val="ListParagraph"/>
-        <w:numPr>
-          <w:ilvl w:val="2"/>
-          <w:numId w:val="2"/>
-        </w:numPr>
-      </w:pPr>
-      <w:r>
-        <w:t>as pdf</w:t>
-      </w:r>
-    </w:p>
-    <w:p>
-      <w:pPr>
-        <w:pStyle w:val="ListParagraph"/>
-        <w:numPr>
-          <w:ilvl w:val="2"/>
-          <w:numId w:val="2"/>
-        </w:numPr>
-      </w:pPr>
-      <w:r>
-        <w:t>EXPLAIN power point (I don’t have access)</w:t>
-      </w:r>
-    </w:p>
-    <w:p>
-      <w:pPr>
-        <w:pStyle w:val="ListParagraph"/>
-        <w:numPr>
-          <w:ilvl w:val="1"/>
-          <w:numId w:val="2"/>
-        </w:numPr>
-      </w:pPr>
-      <w:r>
-        <w:t>[_] view full screen etc.</w:t>
-      </w:r>
-    </w:p>
-    <w:p>
-      <w:pPr>
-        <w:pStyle w:val="ListParagraph"/>
-        <w:numPr>
-          <w:ilvl w:val="1"/>
-          <w:numId w:val="2"/>
-        </w:numPr>
-      </w:pPr>
-      <w:r>
-        <w:t>Reset to default</w:t>
-      </w:r>
-    </w:p>
-    <w:p>
-      <w:pPr>
-        <w:pStyle w:val="ListParagraph"/>
-        <w:numPr>
-          <w:ilvl w:val="1"/>
-          <w:numId w:val="2"/>
-        </w:numPr>
-      </w:pPr>
-      <w:r>
-        <w:t>Personalized bookmarks</w:t>
-      </w:r>
-    </w:p>
-    <w:p>
-      <w:pPr>
-        <w:pStyle w:val="ListParagraph"/>
-        <w:numPr>
-          <w:ilvl w:val="1"/>
-          <w:numId w:val="2"/>
-        </w:numPr>
-      </w:pPr>
-      <w:r>
-        <w:t xml:space="preserve">Add to </w:t>
-      </w:r>
-      <w:proofErr w:type="spellStart"/>
-      <w:r>
-        <w:t>favourites</w:t>
-      </w:r>
-      <w:proofErr w:type="spellEnd"/>
-    </w:p>
-    <w:p>
-      <w:pPr>
-        <w:pStyle w:val="ListParagraph"/>
-        <w:numPr>
-          <w:ilvl w:val="1"/>
-          <w:numId w:val="2"/>
-        </w:numPr>
-      </w:pPr>
-      <w:r>
-        <w:t>Subscribe to report</w:t>
-      </w:r>
-    </w:p>
-    <w:p>
-      <w:pPr>
-        <w:pStyle w:val="ListParagraph"/>
-        <w:numPr>
-          <w:ilvl w:val="0"/>
-          <w:numId w:val="2"/>
-        </w:numPr>
-      </w:pPr>
-      <w:r>
-        <w:t xml:space="preserve">On explore page </w:t>
-      </w:r>
-    </w:p>
-    <w:p>
-      <w:pPr>
-        <w:pStyle w:val="ListParagraph"/>
-        <w:numPr>
-          <w:ilvl w:val="1"/>
-          <w:numId w:val="2"/>
-        </w:numPr>
-      </w:pPr>
-      <w:r>
-        <w:t>Q&amp;A: “which characters have blue eyes”</w:t>
-      </w:r>
-    </w:p>
-    <w:p>
-      <w:pPr>
-        <w:pStyle w:val="ListParagraph"/>
-        <w:numPr>
-          <w:ilvl w:val="2"/>
-          <w:numId w:val="2"/>
-        </w:numPr>
-      </w:pPr>
-      <w:r>
-        <w:t>Ask the audience for suggestions</w:t>
-      </w:r>
-    </w:p>
-    <w:p>
-      <w:pPr>
-        <w:pStyle w:val="ListParagraph"/>
-        <w:numPr>
-          <w:ilvl w:val="1"/>
-          <w:numId w:val="2"/>
-        </w:numPr>
-      </w:pPr>
-      <w:r>
-        <w:t>Make your own visual using the data of the report</w:t>
+          <w:ilvl w:val="1"/>
+          <w:numId w:val="2"/>
+        </w:numPr>
+      </w:pPr>
+      <w:r>
+        <w:t>Show visualizations as tables</w:t>
       </w:r>
     </w:p>
     <w:sectPr>
